--- a/Pautas, planificación, Ideas/Pauta - Preinforme.docx
+++ b/Pautas, planificación, Ideas/Pauta - Preinforme.docx
@@ -2310,6 +2310,8 @@
           <w:rFonts w:ascii="Consolas" w:hAnsi="Consolas"/>
         </w:rPr>
       </w:pPr>
+      <w:bookmarkStart w:id="0" w:name="_GoBack"/>
+      <w:bookmarkEnd w:id="0"/>
       <w:r>
         <w:rPr>
           <w:rFonts w:ascii="Consolas" w:hAnsi="Consolas"/>
@@ -2477,18 +2479,26 @@
           <w:rFonts w:ascii="Consolas" w:hAnsi="Consolas"/>
         </w:rPr>
       </w:pPr>
+      <w:proofErr w:type="spellStart"/>
       <w:r>
         <w:rPr>
           <w:rFonts w:ascii="Consolas" w:hAnsi="Consolas"/>
         </w:rPr>
         <w:lastRenderedPageBreak/>
-        <w:t>Estructura de Usuarios</w:t>
-      </w:r>
-      <w:r>
-        <w:rPr>
-          <w:rFonts w:ascii="Consolas" w:hAnsi="Consolas"/>
-        </w:rPr>
-        <w:t xml:space="preserve"> (Tipos de usuarios)</w:t>
+        <w:t>Es</w:t>
+      </w:r>
+      <w:r>
+        <w:rPr>
+          <w:rFonts w:ascii="Consolas" w:hAnsi="Consolas"/>
+        </w:rPr>
+        <w:t>Estructura</w:t>
+      </w:r>
+      <w:proofErr w:type="spellEnd"/>
+      <w:r>
+        <w:rPr>
+          <w:rFonts w:ascii="Consolas" w:hAnsi="Consolas"/>
+        </w:rPr>
+        <w:t xml:space="preserve"> de Usuarios (Tipos de usuarios)</w:t>
       </w:r>
     </w:p>
     <w:p>
@@ -2496,7 +2506,7 @@
         <w:pStyle w:val="Ttulo2"/>
         <w:numPr>
           <w:ilvl w:val="0"/>
-          <w:numId w:val="25"/>
+          <w:numId w:val="44"/>
         </w:numPr>
         <w:jc w:val="both"/>
         <w:rPr>
@@ -2513,16 +2523,40 @@
     <w:p>
       <w:pPr>
         <w:pStyle w:val="Ttulo3"/>
-        <w:jc w:val="both"/>
-        <w:rPr>
-          <w:rFonts w:ascii="Consolas" w:hAnsi="Consolas"/>
-        </w:rPr>
-      </w:pPr>
-      <w:r>
-        <w:rPr>
-          <w:rFonts w:ascii="Consolas" w:hAnsi="Consolas"/>
-        </w:rPr>
-        <w:t>Administrador (</w:t>
+        <w:numPr>
+          <w:ilvl w:val="0"/>
+          <w:numId w:val="42"/>
+        </w:numPr>
+        <w:jc w:val="both"/>
+        <w:rPr>
+          <w:rFonts w:ascii="Consolas" w:hAnsi="Consolas"/>
+        </w:rPr>
+      </w:pPr>
+      <w:r>
+        <w:rPr>
+          <w:rFonts w:ascii="Consolas" w:hAnsi="Consolas"/>
+        </w:rPr>
+        <w:t>Administrador</w:t>
+      </w:r>
+    </w:p>
+    <w:p>
+      <w:pPr>
+        <w:pStyle w:val="Ttulo4"/>
+        <w:numPr>
+          <w:ilvl w:val="0"/>
+          <w:numId w:val="43"/>
+        </w:numPr>
+        <w:ind w:left="1797" w:hanging="357"/>
+        <w:jc w:val="both"/>
+        <w:rPr>
+          <w:rFonts w:ascii="Consolas" w:hAnsi="Consolas"/>
+        </w:rPr>
+      </w:pPr>
+      <w:r>
+        <w:rPr>
+          <w:rFonts w:ascii="Consolas" w:hAnsi="Consolas"/>
+        </w:rPr>
+        <w:t xml:space="preserve">ID con acceso a módulo </w:t>
       </w:r>
       <w:proofErr w:type="spellStart"/>
       <w:r>
@@ -2536,47 +2570,76 @@
         <w:rPr>
           <w:rFonts w:ascii="Consolas" w:hAnsi="Consolas"/>
         </w:rPr>
-        <w:t>)</w:t>
+        <w:t xml:space="preserve"> </w:t>
       </w:r>
     </w:p>
     <w:p>
       <w:pPr>
         <w:pStyle w:val="Ttulo4"/>
-        <w:jc w:val="both"/>
-        <w:rPr>
-          <w:rFonts w:ascii="Consolas" w:hAnsi="Consolas"/>
-        </w:rPr>
-      </w:pPr>
-      <w:r>
-        <w:rPr>
-          <w:rFonts w:ascii="Consolas" w:hAnsi="Consolas"/>
-        </w:rPr>
-        <w:t xml:space="preserve">ID con acceso a </w:t>
-      </w:r>
-      <w:r>
-        <w:rPr>
-          <w:rFonts w:ascii="Consolas" w:hAnsi="Consolas"/>
-        </w:rPr>
-        <w:t>módulo</w:t>
-      </w:r>
-      <w:r>
-        <w:rPr>
-          <w:rFonts w:ascii="Consolas" w:hAnsi="Consolas"/>
-        </w:rPr>
-        <w:t xml:space="preserve"> </w:t>
-      </w:r>
-      <w:proofErr w:type="spellStart"/>
-      <w:r>
-        <w:rPr>
-          <w:rFonts w:ascii="Consolas" w:hAnsi="Consolas"/>
-        </w:rPr>
-        <w:t>SuperUsuario</w:t>
-      </w:r>
-      <w:proofErr w:type="spellEnd"/>
+        <w:numPr>
+          <w:ilvl w:val="0"/>
+          <w:numId w:val="43"/>
+        </w:numPr>
+        <w:ind w:left="1797" w:hanging="357"/>
+        <w:jc w:val="both"/>
+        <w:rPr>
+          <w:rFonts w:ascii="Consolas" w:hAnsi="Consolas"/>
+        </w:rPr>
+      </w:pPr>
+      <w:r>
+        <w:rPr>
+          <w:rFonts w:ascii="Consolas" w:hAnsi="Consolas"/>
+        </w:rPr>
+        <w:t>Datos personales (Rut, Nombre, Tipo de Usuario)</w:t>
+      </w:r>
+    </w:p>
+    <w:p>
+      <w:pPr>
+        <w:pStyle w:val="Ttulo3"/>
+        <w:numPr>
+          <w:ilvl w:val="0"/>
+          <w:numId w:val="42"/>
+        </w:numPr>
+        <w:jc w:val="both"/>
+        <w:rPr>
+          <w:rFonts w:ascii="Consolas" w:hAnsi="Consolas"/>
+        </w:rPr>
+      </w:pPr>
+      <w:r>
+        <w:rPr>
+          <w:rFonts w:ascii="Consolas" w:hAnsi="Consolas"/>
+        </w:rPr>
+        <w:t>Secretaría</w:t>
+      </w:r>
     </w:p>
     <w:p>
       <w:pPr>
         <w:pStyle w:val="Ttulo4"/>
+        <w:numPr>
+          <w:ilvl w:val="0"/>
+          <w:numId w:val="43"/>
+        </w:numPr>
+        <w:ind w:left="1797" w:hanging="357"/>
+        <w:jc w:val="both"/>
+        <w:rPr>
+          <w:rFonts w:ascii="Consolas" w:hAnsi="Consolas"/>
+        </w:rPr>
+      </w:pPr>
+      <w:r>
+        <w:rPr>
+          <w:rFonts w:ascii="Consolas" w:hAnsi="Consolas"/>
+        </w:rPr>
+        <w:t>ID con acceso a modulo Secretaría</w:t>
+      </w:r>
+    </w:p>
+    <w:p>
+      <w:pPr>
+        <w:pStyle w:val="Ttulo4"/>
+        <w:numPr>
+          <w:ilvl w:val="0"/>
+          <w:numId w:val="43"/>
+        </w:numPr>
+        <w:ind w:left="1797" w:hanging="357"/>
         <w:jc w:val="both"/>
         <w:rPr>
           <w:rFonts w:ascii="Consolas" w:hAnsi="Consolas"/>
@@ -2591,57 +2654,44 @@
     </w:p>
     <w:p>
       <w:pPr>
-        <w:jc w:val="both"/>
-        <w:rPr>
-          <w:rFonts w:ascii="Consolas" w:hAnsi="Consolas"/>
-        </w:rPr>
-      </w:pPr>
-    </w:p>
-    <w:p>
-      <w:pPr>
         <w:pStyle w:val="Ttulo3"/>
-        <w:jc w:val="both"/>
-        <w:rPr>
-          <w:rFonts w:ascii="Consolas" w:hAnsi="Consolas"/>
-        </w:rPr>
-      </w:pPr>
-      <w:r>
-        <w:rPr>
-          <w:rFonts w:ascii="Consolas" w:hAnsi="Consolas"/>
-        </w:rPr>
-        <w:t>Secretaría</w:t>
+        <w:numPr>
+          <w:ilvl w:val="0"/>
+          <w:numId w:val="42"/>
+        </w:numPr>
+        <w:jc w:val="both"/>
+        <w:rPr>
+          <w:rFonts w:ascii="Consolas" w:hAnsi="Consolas"/>
+        </w:rPr>
+      </w:pPr>
+      <w:r>
+        <w:rPr>
+          <w:rFonts w:ascii="Consolas" w:hAnsi="Consolas"/>
+        </w:rPr>
+        <w:t>Recaudador</w:t>
       </w:r>
     </w:p>
     <w:p>
       <w:pPr>
         <w:pStyle w:val="Ttulo4"/>
-        <w:jc w:val="both"/>
-        <w:rPr>
-          <w:rFonts w:ascii="Consolas" w:hAnsi="Consolas"/>
-        </w:rPr>
-      </w:pPr>
-      <w:r>
-        <w:rPr>
-          <w:rFonts w:ascii="Consolas" w:hAnsi="Consolas"/>
-        </w:rPr>
-        <w:t xml:space="preserve">ID con acceso a </w:t>
-      </w:r>
-      <w:r>
-        <w:rPr>
-          <w:rFonts w:ascii="Consolas" w:hAnsi="Consolas"/>
-        </w:rPr>
-        <w:t>modulo</w:t>
-      </w:r>
-      <w:r>
-        <w:rPr>
-          <w:rFonts w:ascii="Consolas" w:hAnsi="Consolas"/>
-        </w:rPr>
-        <w:t xml:space="preserve"> Secretaría</w:t>
+        <w:numPr>
+          <w:ilvl w:val="0"/>
+          <w:numId w:val="43"/>
+        </w:numPr>
+        <w:ind w:left="1797" w:hanging="357"/>
+      </w:pPr>
+      <w:r>
+        <w:t>ID con acceso a modulo Recaudador</w:t>
       </w:r>
     </w:p>
     <w:p>
       <w:pPr>
         <w:pStyle w:val="Ttulo4"/>
+        <w:numPr>
+          <w:ilvl w:val="0"/>
+          <w:numId w:val="43"/>
+        </w:numPr>
+        <w:ind w:left="1797" w:hanging="357"/>
         <w:jc w:val="both"/>
         <w:rPr>
           <w:rFonts w:ascii="Consolas" w:hAnsi="Consolas"/>
@@ -2656,15 +2706,11 @@
     </w:p>
     <w:p>
       <w:pPr>
-        <w:jc w:val="both"/>
-        <w:rPr>
-          <w:rFonts w:ascii="Consolas" w:hAnsi="Consolas"/>
-        </w:rPr>
-      </w:pPr>
-    </w:p>
-    <w:p>
-      <w:pPr>
         <w:pStyle w:val="Ttulo3"/>
+        <w:numPr>
+          <w:ilvl w:val="0"/>
+          <w:numId w:val="42"/>
+        </w:numPr>
         <w:jc w:val="both"/>
         <w:rPr>
           <w:rFonts w:ascii="Consolas" w:hAnsi="Consolas"/>
@@ -2680,40 +2726,31 @@
     <w:p>
       <w:pPr>
         <w:pStyle w:val="Ttulo4"/>
-        <w:ind w:left="1800"/>
-        <w:jc w:val="both"/>
-        <w:rPr>
-          <w:rFonts w:ascii="Consolas" w:hAnsi="Consolas"/>
-        </w:rPr>
-      </w:pPr>
-      <w:r>
-        <w:rPr>
-          <w:rFonts w:ascii="Consolas" w:hAnsi="Consolas"/>
-        </w:rPr>
-        <w:t xml:space="preserve">ID con acceso a </w:t>
-      </w:r>
-      <w:r>
-        <w:rPr>
-          <w:rFonts w:ascii="Consolas" w:hAnsi="Consolas"/>
-        </w:rPr>
-        <w:t>modulo</w:t>
-      </w:r>
-      <w:r>
-        <w:rPr>
-          <w:rFonts w:ascii="Consolas" w:hAnsi="Consolas"/>
-        </w:rPr>
-        <w:t xml:space="preserve"> </w:t>
-      </w:r>
-      <w:r>
-        <w:rPr>
-          <w:rFonts w:ascii="Consolas" w:hAnsi="Consolas"/>
-        </w:rPr>
-        <w:t>Finanzas</w:t>
+        <w:numPr>
+          <w:ilvl w:val="0"/>
+          <w:numId w:val="43"/>
+        </w:numPr>
+        <w:ind w:hanging="357"/>
+        <w:jc w:val="both"/>
+        <w:rPr>
+          <w:rFonts w:ascii="Consolas" w:hAnsi="Consolas"/>
+        </w:rPr>
+      </w:pPr>
+      <w:r>
+        <w:rPr>
+          <w:rFonts w:ascii="Consolas" w:hAnsi="Consolas"/>
+        </w:rPr>
+        <w:t>ID con acceso a modulo Finanzas</w:t>
       </w:r>
     </w:p>
     <w:p>
       <w:pPr>
         <w:pStyle w:val="Ttulo4"/>
+        <w:numPr>
+          <w:ilvl w:val="0"/>
+          <w:numId w:val="43"/>
+        </w:numPr>
+        <w:ind w:left="1797" w:hanging="357"/>
         <w:jc w:val="both"/>
         <w:rPr>
           <w:rFonts w:ascii="Consolas" w:hAnsi="Consolas"/>
@@ -2739,7 +2776,7 @@
         <w:pStyle w:val="Ttulo2"/>
         <w:numPr>
           <w:ilvl w:val="0"/>
-          <w:numId w:val="25"/>
+          <w:numId w:val="44"/>
         </w:numPr>
         <w:jc w:val="both"/>
         <w:rPr>
@@ -2756,6 +2793,10 @@
     <w:p>
       <w:pPr>
         <w:pStyle w:val="Ttulo3"/>
+        <w:numPr>
+          <w:ilvl w:val="0"/>
+          <w:numId w:val="42"/>
+        </w:numPr>
         <w:jc w:val="both"/>
         <w:rPr>
           <w:rFonts w:ascii="Consolas" w:hAnsi="Consolas"/>
@@ -2771,7 +2812,11 @@
     <w:p>
       <w:pPr>
         <w:pStyle w:val="Ttulo4"/>
-        <w:ind w:left="1800"/>
+        <w:numPr>
+          <w:ilvl w:val="0"/>
+          <w:numId w:val="43"/>
+        </w:numPr>
+        <w:ind w:hanging="357"/>
         <w:jc w:val="both"/>
         <w:rPr>
           <w:rFonts w:ascii="Consolas" w:hAnsi="Consolas"/>
@@ -2787,6 +2832,11 @@
     <w:p>
       <w:pPr>
         <w:pStyle w:val="Ttulo4"/>
+        <w:numPr>
+          <w:ilvl w:val="0"/>
+          <w:numId w:val="43"/>
+        </w:numPr>
+        <w:ind w:left="1797" w:hanging="357"/>
         <w:jc w:val="both"/>
         <w:rPr>
           <w:rFonts w:ascii="Consolas" w:hAnsi="Consolas"/>
@@ -2802,6 +2852,11 @@
     <w:p>
       <w:pPr>
         <w:pStyle w:val="Ttulo4"/>
+        <w:numPr>
+          <w:ilvl w:val="0"/>
+          <w:numId w:val="43"/>
+        </w:numPr>
+        <w:ind w:left="1797" w:hanging="357"/>
         <w:jc w:val="both"/>
         <w:rPr>
           <w:rFonts w:ascii="Consolas" w:hAnsi="Consolas"/>
@@ -2817,35 +2872,30 @@
     <w:p>
       <w:pPr>
         <w:pStyle w:val="Ttulo4"/>
-        <w:jc w:val="both"/>
-        <w:rPr>
-          <w:rFonts w:ascii="Consolas" w:hAnsi="Consolas"/>
-        </w:rPr>
-      </w:pPr>
-      <w:r>
-        <w:rPr>
-          <w:rFonts w:ascii="Consolas" w:hAnsi="Consolas"/>
-        </w:rPr>
-        <w:t xml:space="preserve">Lista de alumnos </w:t>
-      </w:r>
-      <w:r>
-        <w:rPr>
-          <w:rFonts w:ascii="Consolas" w:hAnsi="Consolas"/>
-        </w:rPr>
-        <w:t>del nivel a cargo</w:t>
-      </w:r>
-    </w:p>
-    <w:p>
-      <w:pPr>
-        <w:jc w:val="both"/>
-        <w:rPr>
-          <w:rFonts w:ascii="Consolas" w:hAnsi="Consolas"/>
-        </w:rPr>
-      </w:pPr>
+        <w:numPr>
+          <w:ilvl w:val="0"/>
+          <w:numId w:val="43"/>
+        </w:numPr>
+        <w:ind w:left="1797" w:hanging="357"/>
+        <w:jc w:val="both"/>
+        <w:rPr>
+          <w:rFonts w:ascii="Consolas" w:hAnsi="Consolas"/>
+        </w:rPr>
+      </w:pPr>
+      <w:r>
+        <w:rPr>
+          <w:rFonts w:ascii="Consolas" w:hAnsi="Consolas"/>
+        </w:rPr>
+        <w:t>Lista de alumnos del nivel a cargo</w:t>
+      </w:r>
     </w:p>
     <w:p>
       <w:pPr>
         <w:pStyle w:val="Ttulo3"/>
+        <w:numPr>
+          <w:ilvl w:val="0"/>
+          <w:numId w:val="42"/>
+        </w:numPr>
         <w:jc w:val="both"/>
         <w:rPr>
           <w:rFonts w:ascii="Consolas" w:hAnsi="Consolas"/>
@@ -2861,41 +2911,31 @@
     <w:p>
       <w:pPr>
         <w:pStyle w:val="Ttulo4"/>
-        <w:ind w:left="1800"/>
-        <w:jc w:val="both"/>
-        <w:rPr>
-          <w:rFonts w:ascii="Consolas" w:hAnsi="Consolas"/>
-        </w:rPr>
-      </w:pPr>
-      <w:r>
-        <w:rPr>
-          <w:rFonts w:ascii="Consolas" w:hAnsi="Consolas"/>
-        </w:rPr>
-        <w:t xml:space="preserve">ID con acceso a </w:t>
-      </w:r>
-      <w:r>
-        <w:rPr>
-          <w:rFonts w:ascii="Consolas" w:hAnsi="Consolas"/>
-        </w:rPr>
-        <w:t>modulo</w:t>
-      </w:r>
-      <w:r>
-        <w:rPr>
-          <w:rFonts w:ascii="Consolas" w:hAnsi="Consolas"/>
-        </w:rPr>
-        <w:t xml:space="preserve"> propio</w:t>
-      </w:r>
-      <w:r>
-        <w:rPr>
-          <w:rFonts w:ascii="Consolas" w:hAnsi="Consolas"/>
-        </w:rPr>
-        <w:t xml:space="preserve"> (Alumno)</w:t>
+        <w:numPr>
+          <w:ilvl w:val="0"/>
+          <w:numId w:val="43"/>
+        </w:numPr>
+        <w:ind w:hanging="357"/>
+        <w:jc w:val="both"/>
+        <w:rPr>
+          <w:rFonts w:ascii="Consolas" w:hAnsi="Consolas"/>
+        </w:rPr>
+      </w:pPr>
+      <w:r>
+        <w:rPr>
+          <w:rFonts w:ascii="Consolas" w:hAnsi="Consolas"/>
+        </w:rPr>
+        <w:t>ID con acceso a modulo propio (Alumno)</w:t>
       </w:r>
     </w:p>
     <w:p>
       <w:pPr>
         <w:pStyle w:val="Ttulo4"/>
-        <w:ind w:left="1800"/>
+        <w:numPr>
+          <w:ilvl w:val="0"/>
+          <w:numId w:val="43"/>
+        </w:numPr>
+        <w:ind w:hanging="357"/>
         <w:jc w:val="both"/>
         <w:rPr>
           <w:rFonts w:ascii="Consolas" w:hAnsi="Consolas"/>
@@ -2911,34 +2951,31 @@
     <w:p>
       <w:pPr>
         <w:pStyle w:val="Ttulo4"/>
-        <w:ind w:left="1800"/>
-        <w:jc w:val="both"/>
-        <w:rPr>
-          <w:rFonts w:ascii="Consolas" w:hAnsi="Consolas"/>
-        </w:rPr>
-      </w:pPr>
-      <w:r>
-        <w:rPr>
-          <w:rFonts w:ascii="Consolas" w:hAnsi="Consolas"/>
-        </w:rPr>
-        <w:t xml:space="preserve">acceso a </w:t>
-      </w:r>
-      <w:r>
-        <w:rPr>
-          <w:rFonts w:ascii="Consolas" w:hAnsi="Consolas"/>
-        </w:rPr>
-        <w:t>ficha</w:t>
-      </w:r>
-      <w:r>
-        <w:rPr>
-          <w:rFonts w:ascii="Consolas" w:hAnsi="Consolas"/>
-        </w:rPr>
-        <w:t xml:space="preserve"> de Pacientes</w:t>
+        <w:numPr>
+          <w:ilvl w:val="0"/>
+          <w:numId w:val="43"/>
+        </w:numPr>
+        <w:ind w:hanging="357"/>
+        <w:jc w:val="both"/>
+        <w:rPr>
+          <w:rFonts w:ascii="Consolas" w:hAnsi="Consolas"/>
+        </w:rPr>
+      </w:pPr>
+      <w:r>
+        <w:rPr>
+          <w:rFonts w:ascii="Consolas" w:hAnsi="Consolas"/>
+        </w:rPr>
+        <w:t>acceso a ficha de Pacientes</w:t>
       </w:r>
     </w:p>
     <w:p>
       <w:pPr>
         <w:pStyle w:val="Ttulo4"/>
+        <w:numPr>
+          <w:ilvl w:val="0"/>
+          <w:numId w:val="43"/>
+        </w:numPr>
+        <w:ind w:left="1797" w:hanging="357"/>
         <w:jc w:val="both"/>
         <w:rPr>
           <w:rFonts w:ascii="Consolas" w:hAnsi="Consolas"/>
@@ -2954,7 +2991,11 @@
     <w:p>
       <w:pPr>
         <w:pStyle w:val="Ttulo4"/>
-        <w:ind w:left="1800"/>
+        <w:numPr>
+          <w:ilvl w:val="0"/>
+          <w:numId w:val="43"/>
+        </w:numPr>
+        <w:ind w:hanging="357"/>
         <w:jc w:val="both"/>
         <w:rPr>
           <w:rFonts w:ascii="Consolas" w:hAnsi="Consolas"/>
@@ -2970,7 +3011,11 @@
     <w:p>
       <w:pPr>
         <w:pStyle w:val="Ttulo4"/>
-        <w:ind w:left="1800"/>
+        <w:numPr>
+          <w:ilvl w:val="0"/>
+          <w:numId w:val="43"/>
+        </w:numPr>
+        <w:ind w:hanging="357"/>
         <w:jc w:val="both"/>
         <w:rPr>
           <w:rFonts w:ascii="Consolas" w:hAnsi="Consolas"/>
@@ -2986,90 +3031,174 @@
     <w:p>
       <w:pPr>
         <w:pStyle w:val="Ttulo4"/>
-        <w:ind w:left="1800"/>
-        <w:jc w:val="both"/>
-        <w:rPr>
-          <w:rFonts w:ascii="Consolas" w:hAnsi="Consolas"/>
-        </w:rPr>
-      </w:pPr>
-      <w:r>
-        <w:rPr>
-          <w:rFonts w:ascii="Consolas" w:hAnsi="Consolas"/>
-        </w:rPr>
-        <w:t>Servicios</w:t>
-      </w:r>
-      <w:r>
-        <w:rPr>
-          <w:rFonts w:ascii="Consolas" w:hAnsi="Consolas"/>
-        </w:rPr>
-        <w:t xml:space="preserve"> prestados (Acorde a nivel)</w:t>
+        <w:numPr>
+          <w:ilvl w:val="0"/>
+          <w:numId w:val="43"/>
+        </w:numPr>
+        <w:ind w:hanging="357"/>
+        <w:jc w:val="both"/>
+        <w:rPr>
+          <w:rFonts w:ascii="Consolas" w:hAnsi="Consolas"/>
+        </w:rPr>
+      </w:pPr>
+      <w:r>
+        <w:rPr>
+          <w:rFonts w:ascii="Consolas" w:hAnsi="Consolas"/>
+        </w:rPr>
+        <w:t>Servicios prestados (Acorde a nivel)</w:t>
       </w:r>
     </w:p>
     <w:p>
       <w:pPr>
         <w:pStyle w:val="Ttulo4"/>
-        <w:ind w:left="1800"/>
-        <w:jc w:val="both"/>
-        <w:rPr>
-          <w:rFonts w:ascii="Consolas" w:hAnsi="Consolas"/>
-        </w:rPr>
-      </w:pPr>
-      <w:r>
-        <w:rPr>
-          <w:rFonts w:ascii="Consolas" w:hAnsi="Consolas"/>
-        </w:rPr>
-        <w:t>Calendario</w:t>
-      </w:r>
-      <w:r>
-        <w:rPr>
-          <w:rFonts w:ascii="Consolas" w:hAnsi="Consolas"/>
-        </w:rPr>
-        <w:t xml:space="preserve"> propio</w:t>
-      </w:r>
-    </w:p>
-    <w:p>
-      <w:pPr>
-        <w:jc w:val="both"/>
-        <w:rPr>
-          <w:rFonts w:ascii="Consolas" w:hAnsi="Consolas"/>
-        </w:rPr>
-      </w:pPr>
-    </w:p>
-    <w:p>
-      <w:pPr>
-        <w:jc w:val="both"/>
-        <w:rPr>
-          <w:rFonts w:ascii="Consolas" w:hAnsi="Consolas"/>
-        </w:rPr>
-      </w:pPr>
-    </w:p>
-    <w:p>
-      <w:pPr>
-        <w:jc w:val="both"/>
-        <w:rPr>
-          <w:rFonts w:ascii="Consolas" w:hAnsi="Consolas"/>
-        </w:rPr>
-      </w:pPr>
-    </w:p>
-    <w:p>
-      <w:pPr>
-        <w:jc w:val="both"/>
-        <w:rPr>
-          <w:rFonts w:ascii="Consolas" w:hAnsi="Consolas"/>
-        </w:rPr>
-      </w:pPr>
-    </w:p>
-    <w:p>
-      <w:pPr>
-        <w:jc w:val="both"/>
-        <w:rPr>
-          <w:rFonts w:ascii="Consolas" w:hAnsi="Consolas"/>
-        </w:rPr>
-      </w:pPr>
+        <w:numPr>
+          <w:ilvl w:val="0"/>
+          <w:numId w:val="43"/>
+        </w:numPr>
+        <w:ind w:hanging="357"/>
+        <w:jc w:val="both"/>
+        <w:rPr>
+          <w:rFonts w:ascii="Consolas" w:hAnsi="Consolas"/>
+        </w:rPr>
+      </w:pPr>
+      <w:r>
+        <w:rPr>
+          <w:rFonts w:ascii="Consolas" w:hAnsi="Consolas"/>
+        </w:rPr>
+        <w:t>Calendario propio</w:t>
+      </w:r>
     </w:p>
     <w:p>
       <w:pPr>
         <w:pStyle w:val="Ttulo3"/>
+        <w:numPr>
+          <w:ilvl w:val="0"/>
+          <w:numId w:val="42"/>
+        </w:numPr>
+        <w:jc w:val="both"/>
+        <w:rPr>
+          <w:rFonts w:ascii="Consolas" w:hAnsi="Consolas"/>
+        </w:rPr>
+      </w:pPr>
+      <w:r>
+        <w:rPr>
+          <w:rFonts w:ascii="Consolas" w:hAnsi="Consolas"/>
+        </w:rPr>
+        <w:t>Paciente</w:t>
+      </w:r>
+    </w:p>
+    <w:p>
+      <w:pPr>
+        <w:pStyle w:val="Ttulo4"/>
+        <w:numPr>
+          <w:ilvl w:val="0"/>
+          <w:numId w:val="43"/>
+        </w:numPr>
+        <w:ind w:hanging="357"/>
+        <w:jc w:val="both"/>
+        <w:rPr>
+          <w:rFonts w:ascii="Consolas" w:hAnsi="Consolas"/>
+        </w:rPr>
+      </w:pPr>
+      <w:r>
+        <w:rPr>
+          <w:rFonts w:ascii="Consolas" w:hAnsi="Consolas"/>
+        </w:rPr>
+        <w:t>ID con acceso a modulo propio</w:t>
+      </w:r>
+    </w:p>
+    <w:p>
+      <w:pPr>
+        <w:pStyle w:val="Ttulo4"/>
+        <w:numPr>
+          <w:ilvl w:val="0"/>
+          <w:numId w:val="43"/>
+        </w:numPr>
+        <w:ind w:left="1797" w:hanging="357"/>
+        <w:jc w:val="both"/>
+        <w:rPr>
+          <w:rFonts w:ascii="Consolas" w:hAnsi="Consolas"/>
+        </w:rPr>
+      </w:pPr>
+      <w:r>
+        <w:rPr>
+          <w:rFonts w:ascii="Consolas" w:hAnsi="Consolas"/>
+        </w:rPr>
+        <w:t>Datos personales (Rut, Nombre, Tipo de Usuario)</w:t>
+      </w:r>
+    </w:p>
+    <w:p>
+      <w:pPr>
+        <w:pStyle w:val="Ttulo4"/>
+        <w:numPr>
+          <w:ilvl w:val="0"/>
+          <w:numId w:val="43"/>
+        </w:numPr>
+        <w:ind w:hanging="357"/>
+        <w:jc w:val="both"/>
+        <w:rPr>
+          <w:rFonts w:ascii="Consolas" w:hAnsi="Consolas"/>
+        </w:rPr>
+      </w:pPr>
+      <w:r>
+        <w:rPr>
+          <w:rFonts w:ascii="Consolas" w:hAnsi="Consolas"/>
+        </w:rPr>
+        <w:t>Calendario propio</w:t>
+      </w:r>
+    </w:p>
+    <w:p>
+      <w:pPr>
+        <w:pStyle w:val="Ttulo4"/>
+        <w:numPr>
+          <w:ilvl w:val="0"/>
+          <w:numId w:val="43"/>
+        </w:numPr>
+        <w:ind w:hanging="357"/>
+        <w:jc w:val="both"/>
+        <w:rPr>
+          <w:rFonts w:ascii="Consolas" w:hAnsi="Consolas"/>
+        </w:rPr>
+      </w:pPr>
+      <w:r>
+        <w:rPr>
+          <w:rFonts w:ascii="Consolas" w:hAnsi="Consolas"/>
+        </w:rPr>
+        <w:t>Ficha propia (Historial de evaluaciones/diagnósticos)</w:t>
+      </w:r>
+    </w:p>
+    <w:p>
+      <w:pPr>
+        <w:jc w:val="both"/>
+        <w:rPr>
+          <w:rFonts w:ascii="Consolas" w:hAnsi="Consolas"/>
+        </w:rPr>
+      </w:pPr>
+    </w:p>
+    <w:p>
+      <w:pPr>
+        <w:pStyle w:val="Ttulo3"/>
+        <w:numPr>
+          <w:ilvl w:val="0"/>
+          <w:numId w:val="42"/>
+        </w:numPr>
+        <w:jc w:val="both"/>
+        <w:rPr>
+          <w:rFonts w:ascii="Consolas" w:hAnsi="Consolas"/>
+          <w:strike/>
+        </w:rPr>
+      </w:pPr>
+      <w:r>
+        <w:rPr>
+          <w:rFonts w:ascii="Consolas" w:hAnsi="Consolas"/>
+          <w:strike/>
+        </w:rPr>
+        <w:t>Otro</w:t>
+      </w:r>
+    </w:p>
+    <w:p>
+      <w:pPr>
+        <w:pStyle w:val="Ttulo1"/>
         <w:jc w:val="both"/>
         <w:rPr>
           <w:rFonts w:ascii="Consolas" w:hAnsi="Consolas"/>
@@ -3080,115 +3209,6 @@
           <w:rFonts w:ascii="Consolas" w:hAnsi="Consolas"/>
         </w:rPr>
         <w:lastRenderedPageBreak/>
-        <w:t>Paciente</w:t>
-      </w:r>
-    </w:p>
-    <w:p>
-      <w:pPr>
-        <w:pStyle w:val="Ttulo4"/>
-        <w:ind w:left="1800"/>
-        <w:jc w:val="both"/>
-        <w:rPr>
-          <w:rFonts w:ascii="Consolas" w:hAnsi="Consolas"/>
-        </w:rPr>
-      </w:pPr>
-      <w:r>
-        <w:rPr>
-          <w:rFonts w:ascii="Consolas" w:hAnsi="Consolas"/>
-        </w:rPr>
-        <w:t>ID con acceso a modulo propio</w:t>
-      </w:r>
-    </w:p>
-    <w:p>
-      <w:pPr>
-        <w:pStyle w:val="Ttulo4"/>
-        <w:jc w:val="both"/>
-        <w:rPr>
-          <w:rFonts w:ascii="Consolas" w:hAnsi="Consolas"/>
-        </w:rPr>
-      </w:pPr>
-      <w:r>
-        <w:rPr>
-          <w:rFonts w:ascii="Consolas" w:hAnsi="Consolas"/>
-        </w:rPr>
-        <w:t>Datos personales (Rut, Nombre, Tipo de Usuario)</w:t>
-      </w:r>
-    </w:p>
-    <w:p>
-      <w:pPr>
-        <w:pStyle w:val="Ttulo4"/>
-        <w:ind w:left="1800"/>
-        <w:jc w:val="both"/>
-        <w:rPr>
-          <w:rFonts w:ascii="Consolas" w:hAnsi="Consolas"/>
-        </w:rPr>
-      </w:pPr>
-      <w:r>
-        <w:rPr>
-          <w:rFonts w:ascii="Consolas" w:hAnsi="Consolas"/>
-        </w:rPr>
-        <w:t>Calendario</w:t>
-      </w:r>
-      <w:r>
-        <w:rPr>
-          <w:rFonts w:ascii="Consolas" w:hAnsi="Consolas"/>
-        </w:rPr>
-        <w:t xml:space="preserve"> propio</w:t>
-      </w:r>
-    </w:p>
-    <w:p>
-      <w:pPr>
-        <w:pStyle w:val="Ttulo4"/>
-        <w:ind w:left="1800"/>
-        <w:jc w:val="both"/>
-        <w:rPr>
-          <w:rFonts w:ascii="Consolas" w:hAnsi="Consolas"/>
-        </w:rPr>
-      </w:pPr>
-      <w:r>
-        <w:rPr>
-          <w:rFonts w:ascii="Consolas" w:hAnsi="Consolas"/>
-        </w:rPr>
-        <w:t>Ficha propia (Historial de evaluaciones/diagnósticos)</w:t>
-      </w:r>
-    </w:p>
-    <w:p>
-      <w:pPr>
-        <w:jc w:val="both"/>
-        <w:rPr>
-          <w:rFonts w:ascii="Consolas" w:hAnsi="Consolas"/>
-        </w:rPr>
-      </w:pPr>
-    </w:p>
-    <w:p>
-      <w:pPr>
-        <w:pStyle w:val="Ttulo3"/>
-        <w:jc w:val="both"/>
-        <w:rPr>
-          <w:rFonts w:ascii="Consolas" w:hAnsi="Consolas"/>
-          <w:strike/>
-        </w:rPr>
-      </w:pPr>
-      <w:r>
-        <w:rPr>
-          <w:rFonts w:ascii="Consolas" w:hAnsi="Consolas"/>
-          <w:strike/>
-        </w:rPr>
-        <w:t>Otro</w:t>
-      </w:r>
-    </w:p>
-    <w:p>
-      <w:pPr>
-        <w:pStyle w:val="Ttulo1"/>
-        <w:jc w:val="both"/>
-        <w:rPr>
-          <w:rFonts w:ascii="Consolas" w:hAnsi="Consolas"/>
-        </w:rPr>
-      </w:pPr>
-      <w:r>
-        <w:rPr>
-          <w:rFonts w:ascii="Consolas" w:hAnsi="Consolas"/>
-        </w:rPr>
         <w:t>Otras Estructuras</w:t>
       </w:r>
     </w:p>
@@ -3430,7 +3450,7 @@
     <w:p>
       <w:pPr>
         <w:pStyle w:val="Ttulo"/>
-        <w:jc w:val="both"/>
+        <w:jc w:val="center"/>
         <w:rPr>
           <w:rFonts w:ascii="Consolas" w:hAnsi="Consolas"/>
         </w:rPr>
@@ -3439,39 +3459,61 @@
     <w:p>
       <w:pPr>
         <w:pStyle w:val="Ttulo"/>
-        <w:jc w:val="both"/>
-        <w:rPr>
-          <w:rFonts w:ascii="Consolas" w:hAnsi="Consolas"/>
-        </w:rPr>
-      </w:pPr>
-    </w:p>
-    <w:p>
-      <w:pPr>
-        <w:jc w:val="both"/>
-        <w:rPr>
-          <w:rFonts w:ascii="Consolas" w:hAnsi="Consolas"/>
-        </w:rPr>
-      </w:pPr>
-    </w:p>
-    <w:p>
-      <w:pPr>
-        <w:jc w:val="both"/>
-        <w:rPr>
-          <w:rFonts w:ascii="Consolas" w:hAnsi="Consolas"/>
-        </w:rPr>
-      </w:pPr>
-    </w:p>
-    <w:p>
-      <w:pPr>
-        <w:jc w:val="both"/>
-        <w:rPr>
-          <w:rFonts w:ascii="Consolas" w:hAnsi="Consolas"/>
-        </w:rPr>
-      </w:pPr>
-    </w:p>
-    <w:p>
-      <w:pPr>
-        <w:jc w:val="both"/>
+        <w:jc w:val="center"/>
+        <w:rPr>
+          <w:rFonts w:ascii="Consolas" w:hAnsi="Consolas"/>
+        </w:rPr>
+      </w:pPr>
+    </w:p>
+    <w:p>
+      <w:pPr>
+        <w:pStyle w:val="Ttulo"/>
+        <w:jc w:val="center"/>
+        <w:rPr>
+          <w:rFonts w:ascii="Consolas" w:hAnsi="Consolas"/>
+        </w:rPr>
+      </w:pPr>
+    </w:p>
+    <w:p>
+      <w:pPr>
+        <w:pStyle w:val="Ttulo"/>
+        <w:jc w:val="center"/>
+        <w:rPr>
+          <w:rFonts w:ascii="Consolas" w:hAnsi="Consolas"/>
+        </w:rPr>
+      </w:pPr>
+    </w:p>
+    <w:p>
+      <w:pPr>
+        <w:pStyle w:val="Ttulo"/>
+        <w:jc w:val="center"/>
+        <w:rPr>
+          <w:rFonts w:ascii="Consolas" w:hAnsi="Consolas"/>
+        </w:rPr>
+      </w:pPr>
+    </w:p>
+    <w:p>
+      <w:pPr>
+        <w:pStyle w:val="Ttulo"/>
+        <w:jc w:val="center"/>
+        <w:rPr>
+          <w:rFonts w:ascii="Consolas" w:hAnsi="Consolas"/>
+        </w:rPr>
+      </w:pPr>
+    </w:p>
+    <w:p>
+      <w:pPr>
+        <w:pStyle w:val="Ttulo"/>
+        <w:jc w:val="center"/>
+        <w:rPr>
+          <w:rFonts w:ascii="Consolas" w:hAnsi="Consolas"/>
+        </w:rPr>
+      </w:pPr>
+    </w:p>
+    <w:p>
+      <w:pPr>
+        <w:pStyle w:val="Ttulo"/>
+        <w:jc w:val="center"/>
         <w:rPr>
           <w:rFonts w:ascii="Consolas" w:hAnsi="Consolas"/>
         </w:rPr>
@@ -3598,16 +3640,8 @@
         <w:rPr>
           <w:rFonts w:ascii="Consolas" w:hAnsi="Consolas"/>
         </w:rPr>
-        <w:t xml:space="preserve">. </w:t>
-      </w:r>
-      <w:proofErr w:type="spellStart"/>
-      <w:r>
-        <w:rPr>
-          <w:rFonts w:ascii="Consolas" w:hAnsi="Consolas"/>
-        </w:rPr>
-        <w:t>Maloclusión</w:t>
-      </w:r>
-      <w:proofErr w:type="spellEnd"/>
+        <w:t>. Maloclusión</w:t>
+      </w:r>
     </w:p>
     <w:p>
       <w:pPr>
@@ -4407,19 +4441,11 @@
           <w:rFonts w:ascii="Consolas" w:hAnsi="Consolas"/>
         </w:rPr>
       </w:pPr>
-      <w:proofErr w:type="spellStart"/>
-      <w:r>
-        <w:rPr>
-          <w:rFonts w:ascii="Consolas" w:hAnsi="Consolas"/>
-        </w:rPr>
-        <w:t>Brackets</w:t>
-      </w:r>
-      <w:proofErr w:type="spellEnd"/>
-      <w:r>
-        <w:rPr>
-          <w:rFonts w:ascii="Consolas" w:hAnsi="Consolas"/>
-        </w:rPr>
-        <w:t xml:space="preserve"> transparentes</w:t>
+      <w:r>
+        <w:rPr>
+          <w:rFonts w:ascii="Consolas" w:hAnsi="Consolas"/>
+        </w:rPr>
+        <w:t>Brackets transparentes</w:t>
       </w:r>
     </w:p>
     <w:p>
@@ -5022,10 +5048,7 @@
         <w:t>. Rama de la odontología que estudia la influencia de cada deporte en la salud bucodental.</w:t>
       </w:r>
     </w:p>
-    <w:p>
-      <w:bookmarkStart w:id="0" w:name="_GoBack"/>
-      <w:bookmarkEnd w:id="0"/>
-    </w:p>
+    <w:p/>
     <w:sectPr>
       <w:footerReference w:type="default" r:id="rId15"/>
       <w:pgSz w:w="11906" w:h="16838" w:code="9"/>
@@ -5125,7 +5148,7 @@
         <w:noProof/>
         <w:lang w:bidi="es-ES"/>
       </w:rPr>
-      <w:t>9</w:t>
+      <w:t>5</w:t>
     </w:r>
     <w:r>
       <w:rPr>
@@ -6880,6 +6903,124 @@
   <w:num w:numId="41">
     <w:abstractNumId w:val="8"/>
     <w:lvlOverride w:ilvl="0">
+      <w:startOverride w:val="1"/>
+    </w:lvlOverride>
+  </w:num>
+  <w:num w:numId="42">
+    <w:abstractNumId w:val="8"/>
+    <w:lvlOverride w:ilvl="0">
+      <w:startOverride w:val="1"/>
+    </w:lvlOverride>
+    <w:lvlOverride w:ilvl="1">
+      <w:startOverride w:val="1"/>
+    </w:lvlOverride>
+    <w:lvlOverride w:ilvl="2">
+      <w:startOverride w:val="1"/>
+    </w:lvlOverride>
+    <w:lvlOverride w:ilvl="3">
+      <w:startOverride w:val="1"/>
+    </w:lvlOverride>
+    <w:lvlOverride w:ilvl="4">
+      <w:startOverride w:val="1"/>
+    </w:lvlOverride>
+    <w:lvlOverride w:ilvl="5">
+      <w:startOverride w:val="1"/>
+    </w:lvlOverride>
+    <w:lvlOverride w:ilvl="6">
+      <w:startOverride w:val="1"/>
+    </w:lvlOverride>
+    <w:lvlOverride w:ilvl="7">
+      <w:startOverride w:val="1"/>
+    </w:lvlOverride>
+    <w:lvlOverride w:ilvl="8">
+      <w:startOverride w:val="1"/>
+    </w:lvlOverride>
+  </w:num>
+  <w:num w:numId="43">
+    <w:abstractNumId w:val="17"/>
+    <w:lvlOverride w:ilvl="0"/>
+    <w:lvlOverride w:ilvl="1">
+      <w:startOverride w:val="1"/>
+    </w:lvlOverride>
+    <w:lvlOverride w:ilvl="2">
+      <w:startOverride w:val="1"/>
+    </w:lvlOverride>
+    <w:lvlOverride w:ilvl="3">
+      <w:startOverride w:val="1"/>
+    </w:lvlOverride>
+    <w:lvlOverride w:ilvl="4">
+      <w:startOverride w:val="1"/>
+    </w:lvlOverride>
+    <w:lvlOverride w:ilvl="5">
+      <w:startOverride w:val="1"/>
+    </w:lvlOverride>
+    <w:lvlOverride w:ilvl="6">
+      <w:startOverride w:val="1"/>
+    </w:lvlOverride>
+    <w:lvlOverride w:ilvl="7">
+      <w:startOverride w:val="1"/>
+    </w:lvlOverride>
+    <w:lvlOverride w:ilvl="8">
+      <w:startOverride w:val="1"/>
+    </w:lvlOverride>
+  </w:num>
+  <w:num w:numId="44">
+    <w:abstractNumId w:val="15"/>
+    <w:lvlOverride w:ilvl="0">
+      <w:startOverride w:val="1"/>
+    </w:lvlOverride>
+    <w:lvlOverride w:ilvl="1">
+      <w:startOverride w:val="1"/>
+    </w:lvlOverride>
+    <w:lvlOverride w:ilvl="2">
+      <w:startOverride w:val="1"/>
+    </w:lvlOverride>
+    <w:lvlOverride w:ilvl="3">
+      <w:startOverride w:val="1"/>
+    </w:lvlOverride>
+    <w:lvlOverride w:ilvl="4">
+      <w:startOverride w:val="1"/>
+    </w:lvlOverride>
+    <w:lvlOverride w:ilvl="5">
+      <w:startOverride w:val="1"/>
+    </w:lvlOverride>
+    <w:lvlOverride w:ilvl="6">
+      <w:startOverride w:val="1"/>
+    </w:lvlOverride>
+    <w:lvlOverride w:ilvl="7">
+      <w:startOverride w:val="1"/>
+    </w:lvlOverride>
+    <w:lvlOverride w:ilvl="8">
+      <w:startOverride w:val="1"/>
+    </w:lvlOverride>
+  </w:num>
+  <w:num w:numId="45">
+    <w:abstractNumId w:val="8"/>
+    <w:lvlOverride w:ilvl="0">
+      <w:startOverride w:val="1"/>
+    </w:lvlOverride>
+    <w:lvlOverride w:ilvl="1">
+      <w:startOverride w:val="1"/>
+    </w:lvlOverride>
+    <w:lvlOverride w:ilvl="2">
+      <w:startOverride w:val="1"/>
+    </w:lvlOverride>
+    <w:lvlOverride w:ilvl="3">
+      <w:startOverride w:val="1"/>
+    </w:lvlOverride>
+    <w:lvlOverride w:ilvl="4">
+      <w:startOverride w:val="1"/>
+    </w:lvlOverride>
+    <w:lvlOverride w:ilvl="5">
+      <w:startOverride w:val="1"/>
+    </w:lvlOverride>
+    <w:lvlOverride w:ilvl="6">
+      <w:startOverride w:val="1"/>
+    </w:lvlOverride>
+    <w:lvlOverride w:ilvl="7">
+      <w:startOverride w:val="1"/>
+    </w:lvlOverride>
+    <w:lvlOverride w:ilvl="8">
       <w:startOverride w:val="1"/>
     </w:lvlOverride>
   </w:num>
@@ -7858,6 +7999,8 @@
     <w:rsid w:val="006E2B85"/>
     <w:rsid w:val="00890F73"/>
     <w:rsid w:val="00C001BF"/>
+    <w:rsid w:val="00F5723D"/>
+    <w:rsid w:val="00FC70B8"/>
   </w:rsids>
   <m:mathPr>
     <m:mathFont m:val="Cambria Math"/>
@@ -8616,132 +8759,6 @@
 </file>
 
 <file path=customXml/item1.xml><?xml version="1.0" encoding="utf-8"?>
-<p:properties xmlns:p="http://schemas.microsoft.com/office/2006/metadata/properties" xmlns:xsi="http://www.w3.org/2001/XMLSchema-instance" xmlns:pc="http://schemas.microsoft.com/office/infopath/2007/PartnerControls">
-  <documentManagement>
-    <APDescription xmlns="4873beb7-5857-4685-be1f-d57550cc96cc" xsi:nil="true"/>
-    <AssetExpire xmlns="4873beb7-5857-4685-be1f-d57550cc96cc">2029-01-01T08:00:00+00:00</AssetExpire>
-    <CampaignTagsTaxHTField0 xmlns="4873beb7-5857-4685-be1f-d57550cc96cc">
-      <Terms xmlns="http://schemas.microsoft.com/office/infopath/2007/PartnerControls"/>
-    </CampaignTagsTaxHTField0>
-    <IntlLangReviewDate xmlns="4873beb7-5857-4685-be1f-d57550cc96cc" xsi:nil="true"/>
-    <TPFriendlyName xmlns="4873beb7-5857-4685-be1f-d57550cc96cc" xsi:nil="true"/>
-    <IntlLangReview xmlns="4873beb7-5857-4685-be1f-d57550cc96cc">false</IntlLangReview>
-    <LocLastLocAttemptVersionLookup xmlns="4873beb7-5857-4685-be1f-d57550cc96cc">879246</LocLastLocAttemptVersionLookup>
-    <PolicheckWords xmlns="4873beb7-5857-4685-be1f-d57550cc96cc" xsi:nil="true"/>
-    <SubmitterId xmlns="4873beb7-5857-4685-be1f-d57550cc96cc" xsi:nil="true"/>
-    <AcquiredFrom xmlns="4873beb7-5857-4685-be1f-d57550cc96cc">Internal MS</AcquiredFrom>
-    <EditorialStatus xmlns="4873beb7-5857-4685-be1f-d57550cc96cc">Complete</EditorialStatus>
-    <Markets xmlns="4873beb7-5857-4685-be1f-d57550cc96cc"/>
-    <OriginAsset xmlns="4873beb7-5857-4685-be1f-d57550cc96cc" xsi:nil="true"/>
-    <AssetStart xmlns="4873beb7-5857-4685-be1f-d57550cc96cc">2013-02-25T14:44:00+00:00</AssetStart>
-    <FriendlyTitle xmlns="4873beb7-5857-4685-be1f-d57550cc96cc" xsi:nil="true"/>
-    <MarketSpecific xmlns="4873beb7-5857-4685-be1f-d57550cc96cc">false</MarketSpecific>
-    <TPNamespace xmlns="4873beb7-5857-4685-be1f-d57550cc96cc" xsi:nil="true"/>
-    <PublishStatusLookup xmlns="4873beb7-5857-4685-be1f-d57550cc96cc">
-      <Value>1676412</Value>
-    </PublishStatusLookup>
-    <APAuthor xmlns="4873beb7-5857-4685-be1f-d57550cc96cc">
-      <UserInfo>
-        <DisplayName>REDMOND\ncrowell</DisplayName>
-        <AccountId>81</AccountId>
-        <AccountType/>
-      </UserInfo>
-    </APAuthor>
-    <TPCommandLine xmlns="4873beb7-5857-4685-be1f-d57550cc96cc" xsi:nil="true"/>
-    <IntlLangReviewer xmlns="4873beb7-5857-4685-be1f-d57550cc96cc" xsi:nil="true"/>
-    <OpenTemplate xmlns="4873beb7-5857-4685-be1f-d57550cc96cc">true</OpenTemplate>
-    <CSXSubmissionDate xmlns="4873beb7-5857-4685-be1f-d57550cc96cc" xsi:nil="true"/>
-    <TaxCatchAll xmlns="4873beb7-5857-4685-be1f-d57550cc96cc"/>
-    <Manager xmlns="4873beb7-5857-4685-be1f-d57550cc96cc" xsi:nil="true"/>
-    <NumericId xmlns="4873beb7-5857-4685-be1f-d57550cc96cc" xsi:nil="true"/>
-    <ParentAssetId xmlns="4873beb7-5857-4685-be1f-d57550cc96cc" xsi:nil="true"/>
-    <OriginalSourceMarket xmlns="4873beb7-5857-4685-be1f-d57550cc96cc" xsi:nil="true"/>
-    <ApprovalStatus xmlns="4873beb7-5857-4685-be1f-d57550cc96cc">InProgress</ApprovalStatus>
-    <TPComponent xmlns="4873beb7-5857-4685-be1f-d57550cc96cc" xsi:nil="true"/>
-    <EditorialTags xmlns="4873beb7-5857-4685-be1f-d57550cc96cc" xsi:nil="true"/>
-    <TPExecutable xmlns="4873beb7-5857-4685-be1f-d57550cc96cc" xsi:nil="true"/>
-    <TPLaunchHelpLink xmlns="4873beb7-5857-4685-be1f-d57550cc96cc" xsi:nil="true"/>
-    <LocComments xmlns="4873beb7-5857-4685-be1f-d57550cc96cc" xsi:nil="true"/>
-    <LocRecommendedHandoff xmlns="4873beb7-5857-4685-be1f-d57550cc96cc" xsi:nil="true"/>
-    <SourceTitle xmlns="4873beb7-5857-4685-be1f-d57550cc96cc" xsi:nil="true"/>
-    <CSXUpdate xmlns="4873beb7-5857-4685-be1f-d57550cc96cc">false</CSXUpdate>
-    <IntlLocPriority xmlns="4873beb7-5857-4685-be1f-d57550cc96cc" xsi:nil="true"/>
-    <UAProjectedTotalWords xmlns="4873beb7-5857-4685-be1f-d57550cc96cc" xsi:nil="true"/>
-    <AssetType xmlns="4873beb7-5857-4685-be1f-d57550cc96cc">TP</AssetType>
-    <MachineTranslated xmlns="4873beb7-5857-4685-be1f-d57550cc96cc">false</MachineTranslated>
-    <OutputCachingOn xmlns="4873beb7-5857-4685-be1f-d57550cc96cc">false</OutputCachingOn>
-    <TemplateStatus xmlns="4873beb7-5857-4685-be1f-d57550cc96cc">Complete</TemplateStatus>
-    <IsSearchable xmlns="4873beb7-5857-4685-be1f-d57550cc96cc">true</IsSearchable>
-    <ContentItem xmlns="4873beb7-5857-4685-be1f-d57550cc96cc" xsi:nil="true"/>
-    <HandoffToMSDN xmlns="4873beb7-5857-4685-be1f-d57550cc96cc" xsi:nil="true"/>
-    <ShowIn xmlns="4873beb7-5857-4685-be1f-d57550cc96cc">Show everywhere</ShowIn>
-    <ThumbnailAssetId xmlns="4873beb7-5857-4685-be1f-d57550cc96cc" xsi:nil="true"/>
-    <UALocComments xmlns="4873beb7-5857-4685-be1f-d57550cc96cc" xsi:nil="true"/>
-    <UALocRecommendation xmlns="4873beb7-5857-4685-be1f-d57550cc96cc">Localize</UALocRecommendation>
-    <LastModifiedDateTime xmlns="4873beb7-5857-4685-be1f-d57550cc96cc" xsi:nil="true"/>
-    <LegacyData xmlns="4873beb7-5857-4685-be1f-d57550cc96cc" xsi:nil="true"/>
-    <LocManualTestRequired xmlns="4873beb7-5857-4685-be1f-d57550cc96cc">false</LocManualTestRequired>
-    <LocMarketGroupTiers2 xmlns="4873beb7-5857-4685-be1f-d57550cc96cc" xsi:nil="true"/>
-    <ClipArtFilename xmlns="4873beb7-5857-4685-be1f-d57550cc96cc" xsi:nil="true"/>
-    <TPApplication xmlns="4873beb7-5857-4685-be1f-d57550cc96cc" xsi:nil="true"/>
-    <CSXHash xmlns="4873beb7-5857-4685-be1f-d57550cc96cc" xsi:nil="true"/>
-    <DirectSourceMarket xmlns="4873beb7-5857-4685-be1f-d57550cc96cc" xsi:nil="true"/>
-    <PrimaryImageGen xmlns="4873beb7-5857-4685-be1f-d57550cc96cc">true</PrimaryImageGen>
-    <PlannedPubDate xmlns="4873beb7-5857-4685-be1f-d57550cc96cc" xsi:nil="true"/>
-    <CSXSubmissionMarket xmlns="4873beb7-5857-4685-be1f-d57550cc96cc" xsi:nil="true"/>
-    <Downloads xmlns="4873beb7-5857-4685-be1f-d57550cc96cc">0</Downloads>
-    <ArtSampleDocs xmlns="4873beb7-5857-4685-be1f-d57550cc96cc" xsi:nil="true"/>
-    <TrustLevel xmlns="4873beb7-5857-4685-be1f-d57550cc96cc">1 Microsoft Managed Content</TrustLevel>
-    <BlockPublish xmlns="4873beb7-5857-4685-be1f-d57550cc96cc">false</BlockPublish>
-    <TPLaunchHelpLinkType xmlns="4873beb7-5857-4685-be1f-d57550cc96cc">Template</TPLaunchHelpLinkType>
-    <LocalizationTagsTaxHTField0 xmlns="4873beb7-5857-4685-be1f-d57550cc96cc">
-      <Terms xmlns="http://schemas.microsoft.com/office/infopath/2007/PartnerControls"/>
-    </LocalizationTagsTaxHTField0>
-    <BusinessGroup xmlns="4873beb7-5857-4685-be1f-d57550cc96cc" xsi:nil="true"/>
-    <Providers xmlns="4873beb7-5857-4685-be1f-d57550cc96cc" xsi:nil="true"/>
-    <TemplateTemplateType xmlns="4873beb7-5857-4685-be1f-d57550cc96cc">Word Document Template</TemplateTemplateType>
-    <TimesCloned xmlns="4873beb7-5857-4685-be1f-d57550cc96cc" xsi:nil="true"/>
-    <TPAppVersion xmlns="4873beb7-5857-4685-be1f-d57550cc96cc" xsi:nil="true"/>
-    <VoteCount xmlns="4873beb7-5857-4685-be1f-d57550cc96cc" xsi:nil="true"/>
-    <AverageRating xmlns="4873beb7-5857-4685-be1f-d57550cc96cc" xsi:nil="true"/>
-    <FeatureTagsTaxHTField0 xmlns="4873beb7-5857-4685-be1f-d57550cc96cc">
-      <Terms xmlns="http://schemas.microsoft.com/office/infopath/2007/PartnerControls"/>
-    </FeatureTagsTaxHTField0>
-    <Provider xmlns="4873beb7-5857-4685-be1f-d57550cc96cc" xsi:nil="true"/>
-    <UACurrentWords xmlns="4873beb7-5857-4685-be1f-d57550cc96cc" xsi:nil="true"/>
-    <AssetId xmlns="4873beb7-5857-4685-be1f-d57550cc96cc">TP104022097</AssetId>
-    <TPClientViewer xmlns="4873beb7-5857-4685-be1f-d57550cc96cc" xsi:nil="true"/>
-    <DSATActionTaken xmlns="4873beb7-5857-4685-be1f-d57550cc96cc" xsi:nil="true"/>
-    <APEditor xmlns="4873beb7-5857-4685-be1f-d57550cc96cc">
-      <UserInfo>
-        <DisplayName/>
-        <AccountId xsi:nil="true"/>
-        <AccountType/>
-      </UserInfo>
-    </APEditor>
-    <TPInstallLocation xmlns="4873beb7-5857-4685-be1f-d57550cc96cc" xsi:nil="true"/>
-    <OOCacheId xmlns="4873beb7-5857-4685-be1f-d57550cc96cc" xsi:nil="true"/>
-    <IsDeleted xmlns="4873beb7-5857-4685-be1f-d57550cc96cc">false</IsDeleted>
-    <PublishTargets xmlns="4873beb7-5857-4685-be1f-d57550cc96cc">OfficeOnlineVNext</PublishTargets>
-    <ApprovalLog xmlns="4873beb7-5857-4685-be1f-d57550cc96cc" xsi:nil="true"/>
-    <BugNumber xmlns="4873beb7-5857-4685-be1f-d57550cc96cc" xsi:nil="true"/>
-    <CrawlForDependencies xmlns="4873beb7-5857-4685-be1f-d57550cc96cc">false</CrawlForDependencies>
-    <InternalTagsTaxHTField0 xmlns="4873beb7-5857-4685-be1f-d57550cc96cc">
-      <Terms xmlns="http://schemas.microsoft.com/office/infopath/2007/PartnerControls"/>
-    </InternalTagsTaxHTField0>
-    <LastHandOff xmlns="4873beb7-5857-4685-be1f-d57550cc96cc" xsi:nil="true"/>
-    <Milestone xmlns="4873beb7-5857-4685-be1f-d57550cc96cc" xsi:nil="true"/>
-    <OriginalRelease xmlns="4873beb7-5857-4685-be1f-d57550cc96cc">15</OriginalRelease>
-    <RecommendationsModifier xmlns="4873beb7-5857-4685-be1f-d57550cc96cc" xsi:nil="true"/>
-    <ScenarioTagsTaxHTField0 xmlns="4873beb7-5857-4685-be1f-d57550cc96cc">
-      <Terms xmlns="http://schemas.microsoft.com/office/infopath/2007/PartnerControls"/>
-    </ScenarioTagsTaxHTField0>
-    <UANotes xmlns="4873beb7-5857-4685-be1f-d57550cc96cc" xsi:nil="true"/>
-  </documentManagement>
-</p:properties>
-</file>
-
-<file path=customXml/item2.xml><?xml version="1.0" encoding="utf-8"?>
 <ct:contentTypeSchema xmlns:ct="http://schemas.microsoft.com/office/2006/metadata/contentType" xmlns:ma="http://schemas.microsoft.com/office/2006/metadata/properties/metaAttributes" ct:_="" ma:_="" ma:contentTypeName="TemplateFile" ma:contentTypeID="0x0101006EDDDB5EE6D98C44930B742096920B300400F5B6D36B3EF94B4E9A635CDF2A18F5B8" ma:contentTypeVersion="72" ma:contentTypeDescription="Create a new document." ma:contentTypeScope="" ma:versionID="a23e56308344d904b51738559c3d67c9">
   <xsd:schema xmlns:xsd="http://www.w3.org/2001/XMLSchema" xmlns:xs="http://www.w3.org/2001/XMLSchema" xmlns:p="http://schemas.microsoft.com/office/2006/metadata/properties" xmlns:ns2="4873beb7-5857-4685-be1f-d57550cc96cc" targetNamespace="http://schemas.microsoft.com/office/2006/metadata/properties" ma:root="true" ma:fieldsID="cd0908cc4600e77bf5da051303e00c8d" ns2:_="">
     <xsd:import namespace="4873beb7-5857-4685-be1f-d57550cc96cc"/>
@@ -9781,7 +9798,7 @@
 </ct:contentTypeSchema>
 </file>
 
-<file path=customXml/item3.xml><?xml version="1.0" encoding="utf-8"?>
+<file path=customXml/item2.xml><?xml version="1.0" encoding="utf-8"?>
 <?mso-contentType ?>
 <FormTemplates xmlns="http://schemas.microsoft.com/sharepoint/v3/contenttype/forms">
   <Display>DocumentLibraryForm</Display>
@@ -9790,17 +9807,133 @@
 </FormTemplates>
 </file>
 
-<file path=customXml/itemProps1.xml><?xml version="1.0" encoding="utf-8"?>
-<ds:datastoreItem xmlns:ds="http://schemas.openxmlformats.org/officeDocument/2006/customXml" ds:itemID="{E1A1F3C9-ED13-4BE7-BB40-249447F4581D}">
-  <ds:schemaRefs>
-    <ds:schemaRef ds:uri="http://schemas.microsoft.com/office/2006/metadata/properties"/>
-    <ds:schemaRef ds:uri="http://schemas.microsoft.com/office/infopath/2007/PartnerControls"/>
-    <ds:schemaRef ds:uri="4873beb7-5857-4685-be1f-d57550cc96cc"/>
-  </ds:schemaRefs>
-</ds:datastoreItem>
+<file path=customXml/item3.xml><?xml version="1.0" encoding="utf-8"?>
+<p:properties xmlns:p="http://schemas.microsoft.com/office/2006/metadata/properties" xmlns:xsi="http://www.w3.org/2001/XMLSchema-instance" xmlns:pc="http://schemas.microsoft.com/office/infopath/2007/PartnerControls">
+  <documentManagement>
+    <APDescription xmlns="4873beb7-5857-4685-be1f-d57550cc96cc" xsi:nil="true"/>
+    <AssetExpire xmlns="4873beb7-5857-4685-be1f-d57550cc96cc">2029-01-01T08:00:00+00:00</AssetExpire>
+    <CampaignTagsTaxHTField0 xmlns="4873beb7-5857-4685-be1f-d57550cc96cc">
+      <Terms xmlns="http://schemas.microsoft.com/office/infopath/2007/PartnerControls"/>
+    </CampaignTagsTaxHTField0>
+    <IntlLangReviewDate xmlns="4873beb7-5857-4685-be1f-d57550cc96cc" xsi:nil="true"/>
+    <TPFriendlyName xmlns="4873beb7-5857-4685-be1f-d57550cc96cc" xsi:nil="true"/>
+    <IntlLangReview xmlns="4873beb7-5857-4685-be1f-d57550cc96cc">false</IntlLangReview>
+    <LocLastLocAttemptVersionLookup xmlns="4873beb7-5857-4685-be1f-d57550cc96cc">879246</LocLastLocAttemptVersionLookup>
+    <PolicheckWords xmlns="4873beb7-5857-4685-be1f-d57550cc96cc" xsi:nil="true"/>
+    <SubmitterId xmlns="4873beb7-5857-4685-be1f-d57550cc96cc" xsi:nil="true"/>
+    <AcquiredFrom xmlns="4873beb7-5857-4685-be1f-d57550cc96cc">Internal MS</AcquiredFrom>
+    <EditorialStatus xmlns="4873beb7-5857-4685-be1f-d57550cc96cc">Complete</EditorialStatus>
+    <Markets xmlns="4873beb7-5857-4685-be1f-d57550cc96cc"/>
+    <OriginAsset xmlns="4873beb7-5857-4685-be1f-d57550cc96cc" xsi:nil="true"/>
+    <AssetStart xmlns="4873beb7-5857-4685-be1f-d57550cc96cc">2013-02-25T14:44:00+00:00</AssetStart>
+    <FriendlyTitle xmlns="4873beb7-5857-4685-be1f-d57550cc96cc" xsi:nil="true"/>
+    <MarketSpecific xmlns="4873beb7-5857-4685-be1f-d57550cc96cc">false</MarketSpecific>
+    <TPNamespace xmlns="4873beb7-5857-4685-be1f-d57550cc96cc" xsi:nil="true"/>
+    <PublishStatusLookup xmlns="4873beb7-5857-4685-be1f-d57550cc96cc">
+      <Value>1676412</Value>
+    </PublishStatusLookup>
+    <APAuthor xmlns="4873beb7-5857-4685-be1f-d57550cc96cc">
+      <UserInfo>
+        <DisplayName>REDMOND\ncrowell</DisplayName>
+        <AccountId>81</AccountId>
+        <AccountType/>
+      </UserInfo>
+    </APAuthor>
+    <TPCommandLine xmlns="4873beb7-5857-4685-be1f-d57550cc96cc" xsi:nil="true"/>
+    <IntlLangReviewer xmlns="4873beb7-5857-4685-be1f-d57550cc96cc" xsi:nil="true"/>
+    <OpenTemplate xmlns="4873beb7-5857-4685-be1f-d57550cc96cc">true</OpenTemplate>
+    <CSXSubmissionDate xmlns="4873beb7-5857-4685-be1f-d57550cc96cc" xsi:nil="true"/>
+    <TaxCatchAll xmlns="4873beb7-5857-4685-be1f-d57550cc96cc"/>
+    <Manager xmlns="4873beb7-5857-4685-be1f-d57550cc96cc" xsi:nil="true"/>
+    <NumericId xmlns="4873beb7-5857-4685-be1f-d57550cc96cc" xsi:nil="true"/>
+    <ParentAssetId xmlns="4873beb7-5857-4685-be1f-d57550cc96cc" xsi:nil="true"/>
+    <OriginalSourceMarket xmlns="4873beb7-5857-4685-be1f-d57550cc96cc" xsi:nil="true"/>
+    <ApprovalStatus xmlns="4873beb7-5857-4685-be1f-d57550cc96cc">InProgress</ApprovalStatus>
+    <TPComponent xmlns="4873beb7-5857-4685-be1f-d57550cc96cc" xsi:nil="true"/>
+    <EditorialTags xmlns="4873beb7-5857-4685-be1f-d57550cc96cc" xsi:nil="true"/>
+    <TPExecutable xmlns="4873beb7-5857-4685-be1f-d57550cc96cc" xsi:nil="true"/>
+    <TPLaunchHelpLink xmlns="4873beb7-5857-4685-be1f-d57550cc96cc" xsi:nil="true"/>
+    <LocComments xmlns="4873beb7-5857-4685-be1f-d57550cc96cc" xsi:nil="true"/>
+    <LocRecommendedHandoff xmlns="4873beb7-5857-4685-be1f-d57550cc96cc" xsi:nil="true"/>
+    <SourceTitle xmlns="4873beb7-5857-4685-be1f-d57550cc96cc" xsi:nil="true"/>
+    <CSXUpdate xmlns="4873beb7-5857-4685-be1f-d57550cc96cc">false</CSXUpdate>
+    <IntlLocPriority xmlns="4873beb7-5857-4685-be1f-d57550cc96cc" xsi:nil="true"/>
+    <UAProjectedTotalWords xmlns="4873beb7-5857-4685-be1f-d57550cc96cc" xsi:nil="true"/>
+    <AssetType xmlns="4873beb7-5857-4685-be1f-d57550cc96cc">TP</AssetType>
+    <MachineTranslated xmlns="4873beb7-5857-4685-be1f-d57550cc96cc">false</MachineTranslated>
+    <OutputCachingOn xmlns="4873beb7-5857-4685-be1f-d57550cc96cc">false</OutputCachingOn>
+    <TemplateStatus xmlns="4873beb7-5857-4685-be1f-d57550cc96cc">Complete</TemplateStatus>
+    <IsSearchable xmlns="4873beb7-5857-4685-be1f-d57550cc96cc">true</IsSearchable>
+    <ContentItem xmlns="4873beb7-5857-4685-be1f-d57550cc96cc" xsi:nil="true"/>
+    <HandoffToMSDN xmlns="4873beb7-5857-4685-be1f-d57550cc96cc" xsi:nil="true"/>
+    <ShowIn xmlns="4873beb7-5857-4685-be1f-d57550cc96cc">Show everywhere</ShowIn>
+    <ThumbnailAssetId xmlns="4873beb7-5857-4685-be1f-d57550cc96cc" xsi:nil="true"/>
+    <UALocComments xmlns="4873beb7-5857-4685-be1f-d57550cc96cc" xsi:nil="true"/>
+    <UALocRecommendation xmlns="4873beb7-5857-4685-be1f-d57550cc96cc">Localize</UALocRecommendation>
+    <LastModifiedDateTime xmlns="4873beb7-5857-4685-be1f-d57550cc96cc" xsi:nil="true"/>
+    <LegacyData xmlns="4873beb7-5857-4685-be1f-d57550cc96cc" xsi:nil="true"/>
+    <LocManualTestRequired xmlns="4873beb7-5857-4685-be1f-d57550cc96cc">false</LocManualTestRequired>
+    <LocMarketGroupTiers2 xmlns="4873beb7-5857-4685-be1f-d57550cc96cc" xsi:nil="true"/>
+    <ClipArtFilename xmlns="4873beb7-5857-4685-be1f-d57550cc96cc" xsi:nil="true"/>
+    <TPApplication xmlns="4873beb7-5857-4685-be1f-d57550cc96cc" xsi:nil="true"/>
+    <CSXHash xmlns="4873beb7-5857-4685-be1f-d57550cc96cc" xsi:nil="true"/>
+    <DirectSourceMarket xmlns="4873beb7-5857-4685-be1f-d57550cc96cc" xsi:nil="true"/>
+    <PrimaryImageGen xmlns="4873beb7-5857-4685-be1f-d57550cc96cc">true</PrimaryImageGen>
+    <PlannedPubDate xmlns="4873beb7-5857-4685-be1f-d57550cc96cc" xsi:nil="true"/>
+    <CSXSubmissionMarket xmlns="4873beb7-5857-4685-be1f-d57550cc96cc" xsi:nil="true"/>
+    <Downloads xmlns="4873beb7-5857-4685-be1f-d57550cc96cc">0</Downloads>
+    <ArtSampleDocs xmlns="4873beb7-5857-4685-be1f-d57550cc96cc" xsi:nil="true"/>
+    <TrustLevel xmlns="4873beb7-5857-4685-be1f-d57550cc96cc">1 Microsoft Managed Content</TrustLevel>
+    <BlockPublish xmlns="4873beb7-5857-4685-be1f-d57550cc96cc">false</BlockPublish>
+    <TPLaunchHelpLinkType xmlns="4873beb7-5857-4685-be1f-d57550cc96cc">Template</TPLaunchHelpLinkType>
+    <LocalizationTagsTaxHTField0 xmlns="4873beb7-5857-4685-be1f-d57550cc96cc">
+      <Terms xmlns="http://schemas.microsoft.com/office/infopath/2007/PartnerControls"/>
+    </LocalizationTagsTaxHTField0>
+    <BusinessGroup xmlns="4873beb7-5857-4685-be1f-d57550cc96cc" xsi:nil="true"/>
+    <Providers xmlns="4873beb7-5857-4685-be1f-d57550cc96cc" xsi:nil="true"/>
+    <TemplateTemplateType xmlns="4873beb7-5857-4685-be1f-d57550cc96cc">Word Document Template</TemplateTemplateType>
+    <TimesCloned xmlns="4873beb7-5857-4685-be1f-d57550cc96cc" xsi:nil="true"/>
+    <TPAppVersion xmlns="4873beb7-5857-4685-be1f-d57550cc96cc" xsi:nil="true"/>
+    <VoteCount xmlns="4873beb7-5857-4685-be1f-d57550cc96cc" xsi:nil="true"/>
+    <AverageRating xmlns="4873beb7-5857-4685-be1f-d57550cc96cc" xsi:nil="true"/>
+    <FeatureTagsTaxHTField0 xmlns="4873beb7-5857-4685-be1f-d57550cc96cc">
+      <Terms xmlns="http://schemas.microsoft.com/office/infopath/2007/PartnerControls"/>
+    </FeatureTagsTaxHTField0>
+    <Provider xmlns="4873beb7-5857-4685-be1f-d57550cc96cc" xsi:nil="true"/>
+    <UACurrentWords xmlns="4873beb7-5857-4685-be1f-d57550cc96cc" xsi:nil="true"/>
+    <AssetId xmlns="4873beb7-5857-4685-be1f-d57550cc96cc">TP104022097</AssetId>
+    <TPClientViewer xmlns="4873beb7-5857-4685-be1f-d57550cc96cc" xsi:nil="true"/>
+    <DSATActionTaken xmlns="4873beb7-5857-4685-be1f-d57550cc96cc" xsi:nil="true"/>
+    <APEditor xmlns="4873beb7-5857-4685-be1f-d57550cc96cc">
+      <UserInfo>
+        <DisplayName/>
+        <AccountId xsi:nil="true"/>
+        <AccountType/>
+      </UserInfo>
+    </APEditor>
+    <TPInstallLocation xmlns="4873beb7-5857-4685-be1f-d57550cc96cc" xsi:nil="true"/>
+    <OOCacheId xmlns="4873beb7-5857-4685-be1f-d57550cc96cc" xsi:nil="true"/>
+    <IsDeleted xmlns="4873beb7-5857-4685-be1f-d57550cc96cc">false</IsDeleted>
+    <PublishTargets xmlns="4873beb7-5857-4685-be1f-d57550cc96cc">OfficeOnlineVNext</PublishTargets>
+    <ApprovalLog xmlns="4873beb7-5857-4685-be1f-d57550cc96cc" xsi:nil="true"/>
+    <BugNumber xmlns="4873beb7-5857-4685-be1f-d57550cc96cc" xsi:nil="true"/>
+    <CrawlForDependencies xmlns="4873beb7-5857-4685-be1f-d57550cc96cc">false</CrawlForDependencies>
+    <InternalTagsTaxHTField0 xmlns="4873beb7-5857-4685-be1f-d57550cc96cc">
+      <Terms xmlns="http://schemas.microsoft.com/office/infopath/2007/PartnerControls"/>
+    </InternalTagsTaxHTField0>
+    <LastHandOff xmlns="4873beb7-5857-4685-be1f-d57550cc96cc" xsi:nil="true"/>
+    <Milestone xmlns="4873beb7-5857-4685-be1f-d57550cc96cc" xsi:nil="true"/>
+    <OriginalRelease xmlns="4873beb7-5857-4685-be1f-d57550cc96cc">15</OriginalRelease>
+    <RecommendationsModifier xmlns="4873beb7-5857-4685-be1f-d57550cc96cc" xsi:nil="true"/>
+    <ScenarioTagsTaxHTField0 xmlns="4873beb7-5857-4685-be1f-d57550cc96cc">
+      <Terms xmlns="http://schemas.microsoft.com/office/infopath/2007/PartnerControls"/>
+    </ScenarioTagsTaxHTField0>
+    <UANotes xmlns="4873beb7-5857-4685-be1f-d57550cc96cc" xsi:nil="true"/>
+  </documentManagement>
+</p:properties>
 </file>
 
-<file path=customXml/itemProps2.xml><?xml version="1.0" encoding="utf-8"?>
+<file path=customXml/itemProps1.xml><?xml version="1.0" encoding="utf-8"?>
 <ds:datastoreItem xmlns:ds="http://schemas.openxmlformats.org/officeDocument/2006/customXml" ds:itemID="{82F0016D-A62B-4DD5-897A-E5C45EE99374}">
   <ds:schemaRefs>
     <ds:schemaRef ds:uri="http://schemas.microsoft.com/office/2006/metadata/contentType"/>
@@ -9818,10 +9951,20 @@
 </ds:datastoreItem>
 </file>
 
-<file path=customXml/itemProps3.xml><?xml version="1.0" encoding="utf-8"?>
+<file path=customXml/itemProps2.xml><?xml version="1.0" encoding="utf-8"?>
 <ds:datastoreItem xmlns:ds="http://schemas.openxmlformats.org/officeDocument/2006/customXml" ds:itemID="{669E1811-84BF-463B-AD19-FA13CF0ECD2E}">
   <ds:schemaRefs>
     <ds:schemaRef ds:uri="http://schemas.microsoft.com/sharepoint/v3/contenttype/forms"/>
   </ds:schemaRefs>
 </ds:datastoreItem>
+</file>
+
+<file path=customXml/itemProps3.xml><?xml version="1.0" encoding="utf-8"?>
+<ds:datastoreItem xmlns:ds="http://schemas.openxmlformats.org/officeDocument/2006/customXml" ds:itemID="{E1A1F3C9-ED13-4BE7-BB40-249447F4581D}">
+  <ds:schemaRefs>
+    <ds:schemaRef ds:uri="http://schemas.microsoft.com/office/2006/metadata/properties"/>
+    <ds:schemaRef ds:uri="http://schemas.microsoft.com/office/infopath/2007/PartnerControls"/>
+    <ds:schemaRef ds:uri="4873beb7-5857-4685-be1f-d57550cc96cc"/>
+  </ds:schemaRefs>
+</ds:datastoreItem>
 </file>